--- a/UPIIZ_PTLL_MinutaJuntaDeEstatus.docx
+++ b/UPIIZ_PTLL_MinutaJuntaDeEstatus.docx
@@ -326,8 +326,6 @@
                 <w:rFonts w:ascii="Arial" w:hAnsi="Arial" w:cs="Arial"/>
               </w:rPr>
             </w:pPr>
-            <w:bookmarkStart w:id="0" w:name="_GoBack"/>
-            <w:bookmarkEnd w:id="0"/>
           </w:p>
         </w:tc>
         <w:tc>
@@ -2453,7 +2451,13 @@
               <w:rPr>
                 <w:rFonts w:ascii="Arial" w:hAnsi="Arial" w:cs="Arial"/>
               </w:rPr>
-              <w:t>17/03/15</w:t>
+              <w:t>02/03</w:t>
+            </w:r>
+            <w:r>
+              <w:rPr>
+                <w:rFonts w:ascii="Arial" w:hAnsi="Arial" w:cs="Arial"/>
+              </w:rPr>
+              <w:t>/15</w:t>
             </w:r>
           </w:p>
         </w:tc>
@@ -2488,7 +2492,7 @@
                 </w:ffData>
               </w:fldChar>
             </w:r>
-            <w:bookmarkStart w:id="1" w:name="Casilla1"/>
+            <w:bookmarkStart w:id="0" w:name="Casilla1"/>
             <w:r>
               <w:rPr>
                 <w:rFonts w:ascii="Arial" w:hAnsi="Arial" w:cs="Arial"/>
@@ -2512,7 +2516,7 @@
               </w:rPr>
               <w:fldChar w:fldCharType="end"/>
             </w:r>
-            <w:bookmarkEnd w:id="1"/>
+            <w:bookmarkEnd w:id="0"/>
           </w:p>
         </w:tc>
         <w:tc>
@@ -2653,7 +2657,16 @@
                 <w:rFonts w:ascii="Arial" w:hAnsi="Arial" w:cs="Arial"/>
                 <w:lang w:val="en-US"/>
               </w:rPr>
-              <w:t>24/03/15</w:t>
+              <w:t>03</w:t>
+            </w:r>
+            <w:bookmarkStart w:id="1" w:name="_GoBack"/>
+            <w:bookmarkEnd w:id="1"/>
+            <w:r>
+              <w:rPr>
+                <w:rFonts w:ascii="Arial" w:hAnsi="Arial" w:cs="Arial"/>
+                <w:lang w:val="en-US"/>
+              </w:rPr>
+              <w:t>/03/15</w:t>
             </w:r>
           </w:p>
         </w:tc>
@@ -2763,19 +2776,7 @@
               <w:rPr>
                 <w:rFonts w:ascii="Arial" w:hAnsi="Arial" w:cs="Arial"/>
               </w:rPr>
-              <w:t xml:space="preserve">de </w:t>
-            </w:r>
-            <w:r>
-              <w:rPr>
-                <w:rFonts w:ascii="Arial" w:hAnsi="Arial" w:cs="Arial"/>
-              </w:rPr>
-              <w:t>los datos generales del cliente</w:t>
-            </w:r>
-            <w:r>
-              <w:rPr>
-                <w:rFonts w:ascii="Arial" w:hAnsi="Arial" w:cs="Arial"/>
-              </w:rPr>
-              <w:t xml:space="preserve"> dentro de</w:t>
+              <w:t>de los datos generales del cliente dentro de</w:t>
             </w:r>
             <w:r>
               <w:rPr>
@@ -3144,13 +3145,29 @@
               <w:jc w:val="left"/>
               <w:rPr>
                 <w:rFonts w:ascii="Arial" w:hAnsi="Arial" w:cs="Arial"/>
-              </w:rPr>
-            </w:pPr>
-            <w:r>
-              <w:rPr>
-                <w:rFonts w:ascii="Arial" w:hAnsi="Arial" w:cs="Arial"/>
-              </w:rPr>
-              <w:t>EARG, OJG, YLS, OJG, SVM</w:t>
+                <w:lang w:val="en-US"/>
+              </w:rPr>
+            </w:pPr>
+            <w:r>
+              <w:rPr>
+                <w:rFonts w:ascii="Arial" w:hAnsi="Arial" w:cs="Arial"/>
+                <w:lang w:val="en-US"/>
+              </w:rPr>
+              <w:t xml:space="preserve">EARG, OJG, YLS, </w:t>
+            </w:r>
+            <w:r>
+              <w:rPr>
+                <w:rFonts w:ascii="Arial" w:hAnsi="Arial" w:cs="Arial"/>
+                <w:lang w:val="en-US"/>
+              </w:rPr>
+              <w:t>AMG</w:t>
+            </w:r>
+            <w:r>
+              <w:rPr>
+                <w:rFonts w:ascii="Arial" w:hAnsi="Arial" w:cs="Arial"/>
+                <w:lang w:val="en-US"/>
+              </w:rPr>
+              <w:t>, SVM</w:t>
             </w:r>
           </w:p>
         </w:tc>
@@ -8039,7 +8056,7 @@
 </file>
 
 <file path=customXml/itemProps1.xml><?xml version="1.0" encoding="utf-8"?>
-<ds:datastoreItem xmlns:ds="http://schemas.openxmlformats.org/officeDocument/2006/customXml" ds:itemID="{091CDBE5-4BF8-45EC-9141-66539128A954}">
+<ds:datastoreItem xmlns:ds="http://schemas.openxmlformats.org/officeDocument/2006/customXml" ds:itemID="{885196E4-7382-4C97-AAF4-53EC24A62972}">
   <ds:schemaRefs>
     <ds:schemaRef ds:uri="http://schemas.openxmlformats.org/officeDocument/2006/bibliography"/>
   </ds:schemaRefs>
